--- a/Test plan.docx
+++ b/Test plan.docx
@@ -987,6 +987,9 @@
             <w:r>
               <w:t>Conformation of successful creation of a tournament</w:t>
             </w:r>
+            <w:r>
+              <w:t>, displaying of the tournament in the list with all the others</w:t>
+            </w:r>
           </w:p>
         </w:tc>
       </w:tr>
@@ -2147,10 +2150,7 @@
               <w:t>Start date:</w:t>
             </w:r>
             <w:r>
-              <w:t xml:space="preserve"> </w:t>
-            </w:r>
-            <w:r>
-              <w:t>12.05.2021</w:t>
+              <w:t xml:space="preserve"> 12.05.2021</w:t>
             </w:r>
           </w:p>
           <w:p>
@@ -2164,10 +2164,7 @@
               <w:t>End date:</w:t>
             </w:r>
             <w:r>
-              <w:t xml:space="preserve"> </w:t>
-            </w:r>
-            <w:r>
-              <w:t>11.04.2021</w:t>
+              <w:t xml:space="preserve"> 11.04.2021</w:t>
             </w:r>
           </w:p>
           <w:p>
@@ -2320,10 +2317,7 @@
               <w:t>Tournament:</w:t>
             </w:r>
             <w:r>
-              <w:t xml:space="preserve"> </w:t>
-            </w:r>
-            <w:r>
-              <w:t>Closed for registering</w:t>
+              <w:t xml:space="preserve"> Closed for registering</w:t>
             </w:r>
           </w:p>
           <w:p>
@@ -2423,16 +2417,7 @@
               <w:t>Tournament:</w:t>
             </w:r>
             <w:r>
-              <w:t xml:space="preserve"> </w:t>
-            </w:r>
-            <w:r>
-              <w:t>Open</w:t>
-            </w:r>
-            <w:r>
-              <w:t xml:space="preserve"> for registering</w:t>
-            </w:r>
-            <w:r>
-              <w:t>, cancelled</w:t>
+              <w:t xml:space="preserve"> Open for registering, cancelled</w:t>
             </w:r>
             <w:r>
               <w:t xml:space="preserve"> or finished</w:t>
@@ -2591,19 +2576,7 @@
               <w:cnfStyle w:val="000000100000" w:firstRow="0" w:lastRow="0" w:firstColumn="0" w:lastColumn="0" w:oddVBand="0" w:evenVBand="0" w:oddHBand="1" w:evenHBand="0" w:firstRowFirstColumn="0" w:firstRowLastColumn="0" w:lastRowFirstColumn="0" w:lastRowLastColumn="0"/>
             </w:pPr>
             <w:r>
-              <w:t>Cancelling a</w:t>
-            </w:r>
-            <w:r>
-              <w:t>n</w:t>
-            </w:r>
-            <w:r>
-              <w:t xml:space="preserve"> </w:t>
-            </w:r>
-            <w:r>
-              <w:t>in</w:t>
-            </w:r>
-            <w:r>
-              <w:t>valid tournament</w:t>
+              <w:t>Cancelling an invalid tournament</w:t>
             </w:r>
           </w:p>
         </w:tc>
@@ -2638,10 +2611,7 @@
               <w:t>Tournament:</w:t>
             </w:r>
             <w:r>
-              <w:t xml:space="preserve"> </w:t>
-            </w:r>
-            <w:r>
-              <w:t>Finished or already cancelled</w:t>
+              <w:t xml:space="preserve"> Finished or already cancelled</w:t>
             </w:r>
           </w:p>
         </w:tc>
